--- a/hw1_written.docx
+++ b/hw1_written.docx
@@ -14,20 +14,762 @@
           <w:ilvl w:val="0"/>
           <w:numId w:val="2"/>
         </w:numPr>
+      </w:pPr>
+      <w:r>
+        <w:t xml:space="preserve">The distance between the parallel lines is the distance between the intersecting points on the line </w:t>
+      </w:r>
+      <m:oMath>
+        <m:r>
+          <w:rPr>
+            <w:rFonts w:ascii="Cambria Math" w:hAnsi="Cambria Math"/>
+          </w:rPr>
+          <m:t>y= -</m:t>
+        </m:r>
+        <m:f>
+          <m:fPr>
+            <m:ctrlPr>
+              <w:rPr>
+                <w:rFonts w:ascii="Cambria Math" w:hAnsi="Cambria Math"/>
+                <w:i/>
+              </w:rPr>
+            </m:ctrlPr>
+          </m:fPr>
+          <m:num>
+            <m:r>
+              <w:rPr>
+                <w:rFonts w:ascii="Cambria Math" w:hAnsi="Cambria Math"/>
+              </w:rPr>
+              <m:t>x</m:t>
+            </m:r>
+          </m:num>
+          <m:den>
+            <m:r>
+              <w:rPr>
+                <w:rFonts w:ascii="Cambria Math" w:hAnsi="Cambria Math"/>
+              </w:rPr>
+              <m:t>w</m:t>
+            </m:r>
+          </m:den>
+        </m:f>
+      </m:oMath>
+    </w:p>
+    <w:p>
+      <w:pPr>
         <w:rPr>
-          <w:highlight w:val="yellow"/>
+          <w:rFonts w:eastAsiaTheme="minorEastAsia"/>
         </w:rPr>
       </w:pPr>
-      <w:proofErr w:type="spellStart"/>
-      <w:proofErr w:type="gramStart"/>
-      <w:r>
+      <m:oMathPara>
+        <m:oMath>
+          <m:r>
+            <w:rPr>
+              <w:rFonts w:ascii="Cambria Math" w:hAnsi="Cambria Math"/>
+            </w:rPr>
+            <m:t>wx-b= -</m:t>
+          </m:r>
+          <m:f>
+            <m:fPr>
+              <m:ctrlPr>
+                <w:rPr>
+                  <w:rFonts w:ascii="Cambria Math" w:hAnsi="Cambria Math"/>
+                  <w:i/>
+                </w:rPr>
+              </m:ctrlPr>
+            </m:fPr>
+            <m:num>
+              <m:r>
+                <w:rPr>
+                  <w:rFonts w:ascii="Cambria Math" w:hAnsi="Cambria Math"/>
+                </w:rPr>
+                <m:t>x</m:t>
+              </m:r>
+            </m:num>
+            <m:den>
+              <m:r>
+                <w:rPr>
+                  <w:rFonts w:ascii="Cambria Math" w:hAnsi="Cambria Math"/>
+                </w:rPr>
+                <m:t>w</m:t>
+              </m:r>
+            </m:den>
+          </m:f>
+        </m:oMath>
+      </m:oMathPara>
+    </w:p>
+    <w:p>
+      <w:pPr>
         <w:rPr>
-          <w:highlight w:val="yellow"/>
+          <w:rFonts w:eastAsiaTheme="minorEastAsia"/>
         </w:rPr>
-        <w:t>Kjl;l</w:t>
-      </w:r>
-      <w:proofErr w:type="spellEnd"/>
-      <w:proofErr w:type="gramEnd"/>
+      </w:pPr>
+      <m:oMathPara>
+        <m:oMath>
+          <m:r>
+            <w:rPr>
+              <w:rFonts w:ascii="Cambria Math" w:eastAsiaTheme="minorEastAsia" w:hAnsi="Cambria Math"/>
+            </w:rPr>
+            <m:t>wx+</m:t>
+          </m:r>
+          <m:f>
+            <m:fPr>
+              <m:ctrlPr>
+                <w:rPr>
+                  <w:rFonts w:ascii="Cambria Math" w:eastAsiaTheme="minorEastAsia" w:hAnsi="Cambria Math"/>
+                  <w:i/>
+                </w:rPr>
+              </m:ctrlPr>
+            </m:fPr>
+            <m:num>
+              <m:r>
+                <w:rPr>
+                  <w:rFonts w:ascii="Cambria Math" w:eastAsiaTheme="minorEastAsia" w:hAnsi="Cambria Math"/>
+                </w:rPr>
+                <m:t>x</m:t>
+              </m:r>
+            </m:num>
+            <m:den>
+              <m:r>
+                <w:rPr>
+                  <w:rFonts w:ascii="Cambria Math" w:eastAsiaTheme="minorEastAsia" w:hAnsi="Cambria Math"/>
+                </w:rPr>
+                <m:t>w</m:t>
+              </m:r>
+            </m:den>
+          </m:f>
+          <m:r>
+            <w:rPr>
+              <w:rFonts w:ascii="Cambria Math" w:eastAsiaTheme="minorEastAsia" w:hAnsi="Cambria Math"/>
+            </w:rPr>
+            <m:t>-b=0</m:t>
+          </m:r>
+        </m:oMath>
+      </m:oMathPara>
+    </w:p>
+    <w:p>
+      <w:pPr>
+        <w:rPr>
+          <w:rFonts w:eastAsiaTheme="minorEastAsia"/>
+        </w:rPr>
+      </w:pPr>
+      <m:oMathPara>
+        <m:oMath>
+          <m:d>
+            <m:dPr>
+              <m:ctrlPr>
+                <w:rPr>
+                  <w:rFonts w:ascii="Cambria Math" w:eastAsiaTheme="minorEastAsia" w:hAnsi="Cambria Math"/>
+                  <w:i/>
+                </w:rPr>
+              </m:ctrlPr>
+            </m:dPr>
+            <m:e>
+              <m:r>
+                <w:rPr>
+                  <w:rFonts w:ascii="Cambria Math" w:eastAsiaTheme="minorEastAsia" w:hAnsi="Cambria Math"/>
+                </w:rPr>
+                <m:t>w+</m:t>
+              </m:r>
+              <m:f>
+                <m:fPr>
+                  <m:ctrlPr>
+                    <w:rPr>
+                      <w:rFonts w:ascii="Cambria Math" w:eastAsiaTheme="minorEastAsia" w:hAnsi="Cambria Math"/>
+                      <w:i/>
+                    </w:rPr>
+                  </m:ctrlPr>
+                </m:fPr>
+                <m:num>
+                  <m:r>
+                    <w:rPr>
+                      <w:rFonts w:ascii="Cambria Math" w:eastAsiaTheme="minorEastAsia" w:hAnsi="Cambria Math"/>
+                    </w:rPr>
+                    <m:t>1</m:t>
+                  </m:r>
+                </m:num>
+                <m:den>
+                  <m:r>
+                    <w:rPr>
+                      <w:rFonts w:ascii="Cambria Math" w:eastAsiaTheme="minorEastAsia" w:hAnsi="Cambria Math"/>
+                    </w:rPr>
+                    <m:t>w</m:t>
+                  </m:r>
+                </m:den>
+              </m:f>
+            </m:e>
+          </m:d>
+          <m:r>
+            <w:rPr>
+              <w:rFonts w:ascii="Cambria Math" w:eastAsiaTheme="minorEastAsia" w:hAnsi="Cambria Math"/>
+            </w:rPr>
+            <m:t>x-b=0</m:t>
+          </m:r>
+        </m:oMath>
+      </m:oMathPara>
+    </w:p>
+    <w:p>
+      <w:pPr>
+        <w:rPr>
+          <w:rFonts w:eastAsiaTheme="minorEastAsia"/>
+        </w:rPr>
+      </w:pPr>
+      <m:oMathPara>
+        <m:oMath>
+          <m:r>
+            <w:rPr>
+              <w:rFonts w:ascii="Cambria Math" w:eastAsiaTheme="minorEastAsia" w:hAnsi="Cambria Math"/>
+            </w:rPr>
+            <m:t>x=</m:t>
+          </m:r>
+          <m:f>
+            <m:fPr>
+              <m:ctrlPr>
+                <w:rPr>
+                  <w:rFonts w:ascii="Cambria Math" w:eastAsiaTheme="minorEastAsia" w:hAnsi="Cambria Math"/>
+                  <w:i/>
+                </w:rPr>
+              </m:ctrlPr>
+            </m:fPr>
+            <m:num>
+              <m:r>
+                <w:rPr>
+                  <w:rFonts w:ascii="Cambria Math" w:eastAsiaTheme="minorEastAsia" w:hAnsi="Cambria Math"/>
+                </w:rPr>
+                <m:t>bw</m:t>
+              </m:r>
+            </m:num>
+            <m:den>
+              <m:sSup>
+                <m:sSupPr>
+                  <m:ctrlPr>
+                    <w:rPr>
+                      <w:rFonts w:ascii="Cambria Math" w:eastAsiaTheme="minorEastAsia" w:hAnsi="Cambria Math"/>
+                      <w:i/>
+                    </w:rPr>
+                  </m:ctrlPr>
+                </m:sSupPr>
+                <m:e>
+                  <m:r>
+                    <w:rPr>
+                      <w:rFonts w:ascii="Cambria Math" w:eastAsiaTheme="minorEastAsia" w:hAnsi="Cambria Math"/>
+                    </w:rPr>
+                    <m:t>w</m:t>
+                  </m:r>
+                </m:e>
+                <m:sup>
+                  <m:r>
+                    <w:rPr>
+                      <w:rFonts w:ascii="Cambria Math" w:eastAsiaTheme="minorEastAsia" w:hAnsi="Cambria Math"/>
+                    </w:rPr>
+                    <m:t>2</m:t>
+                  </m:r>
+                </m:sup>
+              </m:sSup>
+              <m:r>
+                <w:rPr>
+                  <w:rFonts w:ascii="Cambria Math" w:eastAsiaTheme="minorEastAsia" w:hAnsi="Cambria Math"/>
+                </w:rPr>
+                <m:t>+1</m:t>
+              </m:r>
+            </m:den>
+          </m:f>
+        </m:oMath>
+      </m:oMathPara>
+    </w:p>
+    <w:p>
+      <w:pPr>
+        <w:rPr>
+          <w:rFonts w:eastAsiaTheme="minorEastAsia"/>
+        </w:rPr>
+      </w:pPr>
+      <m:oMathPara>
+        <m:oMath>
+          <m:r>
+            <w:rPr>
+              <w:rFonts w:ascii="Cambria Math" w:eastAsiaTheme="minorEastAsia" w:hAnsi="Cambria Math"/>
+            </w:rPr>
+            <m:t>-wy=</m:t>
+          </m:r>
+          <m:f>
+            <m:fPr>
+              <m:ctrlPr>
+                <w:rPr>
+                  <w:rFonts w:ascii="Cambria Math" w:eastAsiaTheme="minorEastAsia" w:hAnsi="Cambria Math"/>
+                  <w:i/>
+                </w:rPr>
+              </m:ctrlPr>
+            </m:fPr>
+            <m:num>
+              <m:r>
+                <w:rPr>
+                  <w:rFonts w:ascii="Cambria Math" w:eastAsiaTheme="minorEastAsia" w:hAnsi="Cambria Math"/>
+                </w:rPr>
+                <m:t>y+b</m:t>
+              </m:r>
+            </m:num>
+            <m:den>
+              <m:r>
+                <w:rPr>
+                  <w:rFonts w:ascii="Cambria Math" w:eastAsiaTheme="minorEastAsia" w:hAnsi="Cambria Math"/>
+                </w:rPr>
+                <m:t>w</m:t>
+              </m:r>
+            </m:den>
+          </m:f>
+        </m:oMath>
+      </m:oMathPara>
+    </w:p>
+    <w:p>
+      <w:pPr>
+        <w:rPr>
+          <w:rFonts w:eastAsiaTheme="minorEastAsia"/>
+        </w:rPr>
+      </w:pPr>
+      <m:oMathPara>
+        <m:oMath>
+          <m:r>
+            <w:rPr>
+              <w:rFonts w:ascii="Cambria Math" w:eastAsiaTheme="minorEastAsia" w:hAnsi="Cambria Math"/>
+            </w:rPr>
+            <m:t>y=</m:t>
+          </m:r>
+          <m:f>
+            <m:fPr>
+              <m:ctrlPr>
+                <w:rPr>
+                  <w:rFonts w:ascii="Cambria Math" w:eastAsiaTheme="minorEastAsia" w:hAnsi="Cambria Math"/>
+                  <w:i/>
+                </w:rPr>
+              </m:ctrlPr>
+            </m:fPr>
+            <m:num>
+              <m:r>
+                <w:rPr>
+                  <w:rFonts w:ascii="Cambria Math" w:eastAsiaTheme="minorEastAsia" w:hAnsi="Cambria Math"/>
+                </w:rPr>
+                <m:t>-b</m:t>
+              </m:r>
+            </m:num>
+            <m:den>
+              <m:sSup>
+                <m:sSupPr>
+                  <m:ctrlPr>
+                    <w:rPr>
+                      <w:rFonts w:ascii="Cambria Math" w:eastAsiaTheme="minorEastAsia" w:hAnsi="Cambria Math"/>
+                      <w:i/>
+                    </w:rPr>
+                  </m:ctrlPr>
+                </m:sSupPr>
+                <m:e>
+                  <m:r>
+                    <w:rPr>
+                      <w:rFonts w:ascii="Cambria Math" w:eastAsiaTheme="minorEastAsia" w:hAnsi="Cambria Math"/>
+                    </w:rPr>
+                    <m:t>w</m:t>
+                  </m:r>
+                </m:e>
+                <m:sup>
+                  <m:r>
+                    <w:rPr>
+                      <w:rFonts w:ascii="Cambria Math" w:eastAsiaTheme="minorEastAsia" w:hAnsi="Cambria Math"/>
+                    </w:rPr>
+                    <m:t>2</m:t>
+                  </m:r>
+                </m:sup>
+              </m:sSup>
+              <m:r>
+                <w:rPr>
+                  <w:rFonts w:ascii="Cambria Math" w:eastAsiaTheme="minorEastAsia" w:hAnsi="Cambria Math"/>
+                </w:rPr>
+                <m:t>+1</m:t>
+              </m:r>
+            </m:den>
+          </m:f>
+        </m:oMath>
+      </m:oMathPara>
+    </w:p>
+    <w:p>
+      <w:pPr>
+        <w:rPr>
+          <w:rFonts w:eastAsiaTheme="minorEastAsia"/>
+        </w:rPr>
+      </w:pPr>
+      <m:oMathPara>
+        <m:oMath>
+          <m:r>
+            <w:rPr>
+              <w:rFonts w:ascii="Cambria Math" w:eastAsiaTheme="minorEastAsia" w:hAnsi="Cambria Math"/>
+            </w:rPr>
+            <m:t>for y=1,  b=-1-</m:t>
+          </m:r>
+          <m:sSup>
+            <m:sSupPr>
+              <m:ctrlPr>
+                <w:rPr>
+                  <w:rFonts w:ascii="Cambria Math" w:eastAsiaTheme="minorEastAsia" w:hAnsi="Cambria Math"/>
+                  <w:i/>
+                </w:rPr>
+              </m:ctrlPr>
+            </m:sSupPr>
+            <m:e>
+              <m:r>
+                <w:rPr>
+                  <w:rFonts w:ascii="Cambria Math" w:eastAsiaTheme="minorEastAsia" w:hAnsi="Cambria Math"/>
+                </w:rPr>
+                <m:t>w</m:t>
+              </m:r>
+            </m:e>
+            <m:sup>
+              <m:r>
+                <w:rPr>
+                  <w:rFonts w:ascii="Cambria Math" w:eastAsiaTheme="minorEastAsia" w:hAnsi="Cambria Math"/>
+                </w:rPr>
+                <m:t>2</m:t>
+              </m:r>
+            </m:sup>
+          </m:sSup>
+        </m:oMath>
+      </m:oMathPara>
+    </w:p>
+    <w:p>
+      <w:pPr>
+        <w:rPr>
+          <w:rFonts w:eastAsiaTheme="minorEastAsia"/>
+        </w:rPr>
+      </w:pPr>
+      <m:oMathPara>
+        <m:oMath>
+          <m:r>
+            <w:rPr>
+              <w:rFonts w:ascii="Cambria Math" w:eastAsiaTheme="minorEastAsia" w:hAnsi="Cambria Math"/>
+            </w:rPr>
+            <m:t>for y=-1,  b=</m:t>
+          </m:r>
+          <m:sSup>
+            <m:sSupPr>
+              <m:ctrlPr>
+                <w:rPr>
+                  <w:rFonts w:ascii="Cambria Math" w:eastAsiaTheme="minorEastAsia" w:hAnsi="Cambria Math"/>
+                  <w:i/>
+                </w:rPr>
+              </m:ctrlPr>
+            </m:sSupPr>
+            <m:e>
+              <m:r>
+                <w:rPr>
+                  <w:rFonts w:ascii="Cambria Math" w:eastAsiaTheme="minorEastAsia" w:hAnsi="Cambria Math"/>
+                </w:rPr>
+                <m:t>w</m:t>
+              </m:r>
+            </m:e>
+            <m:sup>
+              <m:r>
+                <w:rPr>
+                  <w:rFonts w:ascii="Cambria Math" w:eastAsiaTheme="minorEastAsia" w:hAnsi="Cambria Math"/>
+                </w:rPr>
+                <m:t>2</m:t>
+              </m:r>
+            </m:sup>
+          </m:sSup>
+          <m:r>
+            <w:rPr>
+              <w:rFonts w:ascii="Cambria Math" w:eastAsiaTheme="minorEastAsia" w:hAnsi="Cambria Math"/>
+            </w:rPr>
+            <m:t>+1</m:t>
+          </m:r>
+        </m:oMath>
+      </m:oMathPara>
+    </w:p>
+    <w:p>
+      <w:pPr>
+        <w:rPr>
+          <w:rFonts w:eastAsiaTheme="minorEastAsia"/>
+        </w:rPr>
+      </w:pPr>
+      <m:oMathPara>
+        <m:oMath>
+          <m:r>
+            <w:rPr>
+              <w:rFonts w:ascii="Cambria Math" w:eastAsiaTheme="minorEastAsia" w:hAnsi="Cambria Math"/>
+            </w:rPr>
+            <m:t>d=sqrt</m:t>
+          </m:r>
+          <m:d>
+            <m:dPr>
+              <m:ctrlPr>
+                <w:rPr>
+                  <w:rFonts w:ascii="Cambria Math" w:eastAsiaTheme="minorEastAsia" w:hAnsi="Cambria Math"/>
+                  <w:i/>
+                </w:rPr>
+              </m:ctrlPr>
+            </m:dPr>
+            <m:e>
+              <m:sSup>
+                <m:sSupPr>
+                  <m:ctrlPr>
+                    <w:rPr>
+                      <w:rFonts w:ascii="Cambria Math" w:eastAsiaTheme="minorEastAsia" w:hAnsi="Cambria Math"/>
+                      <w:i/>
+                    </w:rPr>
+                  </m:ctrlPr>
+                </m:sSupPr>
+                <m:e>
+                  <m:d>
+                    <m:dPr>
+                      <m:ctrlPr>
+                        <w:rPr>
+                          <w:rFonts w:ascii="Cambria Math" w:eastAsiaTheme="minorEastAsia" w:hAnsi="Cambria Math"/>
+                          <w:i/>
+                        </w:rPr>
+                      </m:ctrlPr>
+                    </m:dPr>
+                    <m:e>
+                      <m:f>
+                        <m:fPr>
+                          <m:ctrlPr>
+                            <w:rPr>
+                              <w:rFonts w:ascii="Cambria Math" w:eastAsiaTheme="minorEastAsia" w:hAnsi="Cambria Math"/>
+                              <w:i/>
+                            </w:rPr>
+                          </m:ctrlPr>
+                        </m:fPr>
+                        <m:num>
+                          <m:d>
+                            <m:dPr>
+                              <m:ctrlPr>
+                                <w:rPr>
+                                  <w:rFonts w:ascii="Cambria Math" w:eastAsiaTheme="minorEastAsia" w:hAnsi="Cambria Math"/>
+                                  <w:i/>
+                                </w:rPr>
+                              </m:ctrlPr>
+                            </m:dPr>
+                            <m:e>
+                              <m:sSup>
+                                <m:sSupPr>
+                                  <m:ctrlPr>
+                                    <w:rPr>
+                                      <w:rFonts w:ascii="Cambria Math" w:eastAsiaTheme="minorEastAsia" w:hAnsi="Cambria Math"/>
+                                      <w:i/>
+                                    </w:rPr>
+                                  </m:ctrlPr>
+                                </m:sSupPr>
+                                <m:e>
+                                  <m:r>
+                                    <w:rPr>
+                                      <w:rFonts w:ascii="Cambria Math" w:eastAsiaTheme="minorEastAsia" w:hAnsi="Cambria Math"/>
+                                    </w:rPr>
+                                    <m:t>w</m:t>
+                                  </m:r>
+                                </m:e>
+                                <m:sup>
+                                  <m:r>
+                                    <w:rPr>
+                                      <w:rFonts w:ascii="Cambria Math" w:eastAsiaTheme="minorEastAsia" w:hAnsi="Cambria Math"/>
+                                    </w:rPr>
+                                    <m:t>2</m:t>
+                                  </m:r>
+                                </m:sup>
+                              </m:sSup>
+                              <m:r>
+                                <w:rPr>
+                                  <w:rFonts w:ascii="Cambria Math" w:eastAsiaTheme="minorEastAsia" w:hAnsi="Cambria Math"/>
+                                </w:rPr>
+                                <m:t>+1</m:t>
+                              </m:r>
+                            </m:e>
+                          </m:d>
+                          <m:r>
+                            <w:rPr>
+                              <w:rFonts w:ascii="Cambria Math" w:eastAsiaTheme="minorEastAsia" w:hAnsi="Cambria Math"/>
+                            </w:rPr>
+                            <m:t>w-</m:t>
+                          </m:r>
+                          <m:d>
+                            <m:dPr>
+                              <m:ctrlPr>
+                                <w:rPr>
+                                  <w:rFonts w:ascii="Cambria Math" w:eastAsiaTheme="minorEastAsia" w:hAnsi="Cambria Math"/>
+                                  <w:i/>
+                                </w:rPr>
+                              </m:ctrlPr>
+                            </m:dPr>
+                            <m:e>
+                              <m:r>
+                                <w:rPr>
+                                  <w:rFonts w:ascii="Cambria Math" w:eastAsiaTheme="minorEastAsia" w:hAnsi="Cambria Math"/>
+                                </w:rPr>
+                                <m:t>-1-</m:t>
+                              </m:r>
+                              <m:sSup>
+                                <m:sSupPr>
+                                  <m:ctrlPr>
+                                    <w:rPr>
+                                      <w:rFonts w:ascii="Cambria Math" w:eastAsiaTheme="minorEastAsia" w:hAnsi="Cambria Math"/>
+                                      <w:i/>
+                                    </w:rPr>
+                                  </m:ctrlPr>
+                                </m:sSupPr>
+                                <m:e>
+                                  <m:r>
+                                    <w:rPr>
+                                      <w:rFonts w:ascii="Cambria Math" w:eastAsiaTheme="minorEastAsia" w:hAnsi="Cambria Math"/>
+                                    </w:rPr>
+                                    <m:t>w</m:t>
+                                  </m:r>
+                                </m:e>
+                                <m:sup>
+                                  <m:r>
+                                    <w:rPr>
+                                      <w:rFonts w:ascii="Cambria Math" w:eastAsiaTheme="minorEastAsia" w:hAnsi="Cambria Math"/>
+                                    </w:rPr>
+                                    <m:t>2</m:t>
+                                  </m:r>
+                                </m:sup>
+                              </m:sSup>
+                            </m:e>
+                          </m:d>
+                          <m:r>
+                            <w:rPr>
+                              <w:rFonts w:ascii="Cambria Math" w:eastAsiaTheme="minorEastAsia" w:hAnsi="Cambria Math"/>
+                            </w:rPr>
+                            <m:t>w</m:t>
+                          </m:r>
+                        </m:num>
+                        <m:den>
+                          <m:sSup>
+                            <m:sSupPr>
+                              <m:ctrlPr>
+                                <w:rPr>
+                                  <w:rFonts w:ascii="Cambria Math" w:eastAsiaTheme="minorEastAsia" w:hAnsi="Cambria Math"/>
+                                  <w:i/>
+                                </w:rPr>
+                              </m:ctrlPr>
+                            </m:sSupPr>
+                            <m:e>
+                              <m:r>
+                                <w:rPr>
+                                  <w:rFonts w:ascii="Cambria Math" w:eastAsiaTheme="minorEastAsia" w:hAnsi="Cambria Math"/>
+                                </w:rPr>
+                                <m:t>w</m:t>
+                              </m:r>
+                            </m:e>
+                            <m:sup>
+                              <m:r>
+                                <w:rPr>
+                                  <w:rFonts w:ascii="Cambria Math" w:eastAsiaTheme="minorEastAsia" w:hAnsi="Cambria Math"/>
+                                </w:rPr>
+                                <m:t>2</m:t>
+                              </m:r>
+                            </m:sup>
+                          </m:sSup>
+                          <m:r>
+                            <w:rPr>
+                              <w:rFonts w:ascii="Cambria Math" w:eastAsiaTheme="minorEastAsia" w:hAnsi="Cambria Math"/>
+                            </w:rPr>
+                            <m:t>+1</m:t>
+                          </m:r>
+                        </m:den>
+                      </m:f>
+                    </m:e>
+                  </m:d>
+                </m:e>
+                <m:sup>
+                  <m:r>
+                    <w:rPr>
+                      <w:rFonts w:ascii="Cambria Math" w:eastAsiaTheme="minorEastAsia" w:hAnsi="Cambria Math"/>
+                    </w:rPr>
+                    <m:t>2</m:t>
+                  </m:r>
+                </m:sup>
+              </m:sSup>
+              <m:r>
+                <w:rPr>
+                  <w:rFonts w:ascii="Cambria Math" w:eastAsiaTheme="minorEastAsia" w:hAnsi="Cambria Math"/>
+                </w:rPr>
+                <m:t>+</m:t>
+              </m:r>
+              <m:sSup>
+                <m:sSupPr>
+                  <m:ctrlPr>
+                    <w:rPr>
+                      <w:rFonts w:ascii="Cambria Math" w:eastAsiaTheme="minorEastAsia" w:hAnsi="Cambria Math"/>
+                      <w:i/>
+                    </w:rPr>
+                  </m:ctrlPr>
+                </m:sSupPr>
+                <m:e>
+                  <m:d>
+                    <m:dPr>
+                      <m:ctrlPr>
+                        <w:rPr>
+                          <w:rFonts w:ascii="Cambria Math" w:eastAsiaTheme="minorEastAsia" w:hAnsi="Cambria Math"/>
+                          <w:i/>
+                        </w:rPr>
+                      </m:ctrlPr>
+                    </m:dPr>
+                    <m:e>
+                      <m:r>
+                        <w:rPr>
+                          <w:rFonts w:ascii="Cambria Math" w:eastAsiaTheme="minorEastAsia" w:hAnsi="Cambria Math"/>
+                        </w:rPr>
+                        <m:t>1-</m:t>
+                      </m:r>
+                      <m:d>
+                        <m:dPr>
+                          <m:ctrlPr>
+                            <w:rPr>
+                              <w:rFonts w:ascii="Cambria Math" w:eastAsiaTheme="minorEastAsia" w:hAnsi="Cambria Math"/>
+                              <w:i/>
+                            </w:rPr>
+                          </m:ctrlPr>
+                        </m:dPr>
+                        <m:e>
+                          <m:r>
+                            <w:rPr>
+                              <w:rFonts w:ascii="Cambria Math" w:eastAsiaTheme="minorEastAsia" w:hAnsi="Cambria Math"/>
+                            </w:rPr>
+                            <m:t>-1</m:t>
+                          </m:r>
+                        </m:e>
+                      </m:d>
+                    </m:e>
+                  </m:d>
+                </m:e>
+                <m:sup>
+                  <m:r>
+                    <w:rPr>
+                      <w:rFonts w:ascii="Cambria Math" w:eastAsiaTheme="minorEastAsia" w:hAnsi="Cambria Math"/>
+                    </w:rPr>
+                    <m:t>2</m:t>
+                  </m:r>
+                </m:sup>
+              </m:sSup>
+            </m:e>
+          </m:d>
+        </m:oMath>
+      </m:oMathPara>
+    </w:p>
+    <w:p>
+      <w:pPr>
+        <w:rPr>
+          <w:rFonts w:eastAsiaTheme="minorEastAsia"/>
+        </w:rPr>
+      </w:pPr>
+      <m:oMathPara>
+        <m:oMath>
+          <m:r>
+            <w:rPr>
+              <w:rFonts w:ascii="Cambria Math" w:eastAsiaTheme="minorEastAsia" w:hAnsi="Cambria Math"/>
+            </w:rPr>
+            <m:t>d=</m:t>
+          </m:r>
+          <m:r>
+            <w:rPr>
+              <w:rFonts w:ascii="Cambria Math" w:eastAsiaTheme="minorEastAsia" w:hAnsi="Cambria Math"/>
+            </w:rPr>
+            <m:t>2w</m:t>
+          </m:r>
+        </m:oMath>
+      </m:oMathPara>
     </w:p>
     <w:p>
       <w:pPr>
@@ -131,6 +873,7 @@
         <w:rPr>
           <w:noProof/>
         </w:rPr>
+        <w:lastRenderedPageBreak/>
         <w:drawing>
           <wp:inline distT="0" distB="0" distL="0" distR="0" wp14:anchorId="1AAEAC8C" wp14:editId="3AC17F64">
             <wp:extent cx="5373531" cy="2085975"/>
@@ -556,15 +1299,7 @@
         </w:numPr>
       </w:pPr>
       <w:r>
-        <w:t xml:space="preserve">SVM is a linear classifier because it finds a linear mapping of the features in the form </w:t>
-      </w:r>
-      <w:proofErr w:type="spellStart"/>
-      <w:r>
-        <w:t>xW</w:t>
-      </w:r>
-      <w:proofErr w:type="spellEnd"/>
-      <w:r>
-        <w:t xml:space="preserve"> – b. If x is a basis function, the features can be nonlinear, and still SVM can produce a linear mapping for the separation of the data.</w:t>
+        <w:t>SVM is a linear classifier because it finds a linear mapping of the features in the form xW – b. If x is a basis function, the features can be nonlinear, and still SVM can produce a linear mapping for the separation of the data.</w:t>
       </w:r>
     </w:p>
     <w:p>
@@ -689,18 +1424,7 @@
           <w:ilvl w:val="0"/>
           <w:numId w:val="3"/>
         </w:numPr>
-        <w:rPr>
-          <w:highlight w:val="yellow"/>
-        </w:rPr>
-      </w:pPr>
-      <w:proofErr w:type="spellStart"/>
-      <w:r>
-        <w:rPr>
-          <w:highlight w:val="yellow"/>
-        </w:rPr>
-        <w:t>Fadsf</w:t>
-      </w:r>
-      <w:proofErr w:type="spellEnd"/>
+      </w:pPr>
     </w:p>
     <w:p>
       <w:pPr>
@@ -711,15 +1435,7 @@
         </w:numPr>
       </w:pPr>
       <w:r>
-        <w:t xml:space="preserve">You may not train on all available features in the </w:t>
-      </w:r>
-      <w:proofErr w:type="gramStart"/>
-      <w:r>
-        <w:t>images, since</w:t>
-      </w:r>
-      <w:proofErr w:type="gramEnd"/>
-      <w:r>
-        <w:t xml:space="preserve"> you are getting the images at a later stage of the model.</w:t>
+        <w:t>You may not train on all available features in the images, since you are getting the images at a later stage of the model.</w:t>
       </w:r>
     </w:p>
     <w:p>
@@ -753,18 +1469,7 @@
           <w:ilvl w:val="0"/>
           <w:numId w:val="3"/>
         </w:numPr>
-        <w:rPr>
-          <w:highlight w:val="yellow"/>
-        </w:rPr>
-      </w:pPr>
-      <w:proofErr w:type="spellStart"/>
-      <w:r>
-        <w:rPr>
-          <w:highlight w:val="yellow"/>
-        </w:rPr>
-        <w:t>Dfjds</w:t>
-      </w:r>
-      <w:proofErr w:type="spellEnd"/>
+      </w:pPr>
     </w:p>
     <w:p>
       <w:pPr>
@@ -797,18 +1502,7 @@
           <w:ilvl w:val="0"/>
           <w:numId w:val="3"/>
         </w:numPr>
-        <w:rPr>
-          <w:highlight w:val="yellow"/>
-        </w:rPr>
-      </w:pPr>
-      <w:proofErr w:type="spellStart"/>
-      <w:r>
-        <w:rPr>
-          <w:highlight w:val="yellow"/>
-        </w:rPr>
-        <w:t>Djfakls</w:t>
-      </w:r>
-      <w:proofErr w:type="spellEnd"/>
+      </w:pPr>
     </w:p>
     <w:p>
       <w:pPr>
@@ -829,20 +1523,7 @@
           <w:ilvl w:val="0"/>
           <w:numId w:val="3"/>
         </w:numPr>
-        <w:rPr>
-          <w:highlight w:val="yellow"/>
-        </w:rPr>
-      </w:pPr>
-      <w:proofErr w:type="spellStart"/>
-      <w:proofErr w:type="gramStart"/>
-      <w:r>
-        <w:rPr>
-          <w:highlight w:val="yellow"/>
-        </w:rPr>
-        <w:t>Fjasl;fd</w:t>
-      </w:r>
-      <w:proofErr w:type="spellEnd"/>
-      <w:proofErr w:type="gramEnd"/>
+      </w:pPr>
     </w:p>
     <w:p/>
     <w:p>
@@ -857,20 +1538,7 @@
           <w:ilvl w:val="0"/>
           <w:numId w:val="4"/>
         </w:numPr>
-        <w:rPr>
-          <w:highlight w:val="yellow"/>
-        </w:rPr>
-      </w:pPr>
-      <w:proofErr w:type="spellStart"/>
-      <w:proofErr w:type="gramStart"/>
-      <w:r>
-        <w:rPr>
-          <w:highlight w:val="yellow"/>
-        </w:rPr>
-        <w:t>Fja;ls</w:t>
-      </w:r>
-      <w:proofErr w:type="spellEnd"/>
-      <w:proofErr w:type="gramEnd"/>
+      </w:pPr>
     </w:p>
     <w:p>
       <w:pPr>
@@ -879,20 +1547,7 @@
           <w:ilvl w:val="0"/>
           <w:numId w:val="4"/>
         </w:numPr>
-        <w:rPr>
-          <w:highlight w:val="yellow"/>
-        </w:rPr>
-      </w:pPr>
-      <w:proofErr w:type="spellStart"/>
-      <w:proofErr w:type="gramStart"/>
-      <w:r>
-        <w:rPr>
-          <w:highlight w:val="yellow"/>
-        </w:rPr>
-        <w:t>Fjdsla;f</w:t>
-      </w:r>
-      <w:proofErr w:type="spellEnd"/>
-      <w:proofErr w:type="gramEnd"/>
+      </w:pPr>
     </w:p>
     <w:p>
       <w:pPr>
@@ -901,26 +1556,7 @@
           <w:ilvl w:val="0"/>
           <w:numId w:val="4"/>
         </w:numPr>
-        <w:rPr>
-          <w:highlight w:val="yellow"/>
-        </w:rPr>
-      </w:pPr>
-      <w:proofErr w:type="spellStart"/>
-      <w:proofErr w:type="gramStart"/>
-      <w:r>
-        <w:rPr>
-          <w:highlight w:val="yellow"/>
-        </w:rPr>
-        <w:t>Fjdlas</w:t>
-      </w:r>
-      <w:proofErr w:type="spellEnd"/>
-      <w:r>
-        <w:rPr>
-          <w:highlight w:val="yellow"/>
-        </w:rPr>
-        <w:t>;</w:t>
-      </w:r>
-      <w:proofErr w:type="gramEnd"/>
+      </w:pPr>
     </w:p>
     <w:p>
       <w:pPr>
@@ -929,27 +1565,7 @@
           <w:ilvl w:val="0"/>
           <w:numId w:val="4"/>
         </w:numPr>
-        <w:rPr>
-          <w:highlight w:val="yellow"/>
-        </w:rPr>
-      </w:pPr>
-      <w:proofErr w:type="spellStart"/>
-      <w:proofErr w:type="gramStart"/>
-      <w:r>
-        <w:rPr>
-          <w:highlight w:val="yellow"/>
-        </w:rPr>
-        <w:lastRenderedPageBreak/>
-        <w:t>Jfdlsa</w:t>
-      </w:r>
-      <w:proofErr w:type="spellEnd"/>
-      <w:r>
-        <w:rPr>
-          <w:highlight w:val="yellow"/>
-        </w:rPr>
-        <w:t>;</w:t>
-      </w:r>
-      <w:proofErr w:type="gramEnd"/>
+      </w:pPr>
     </w:p>
     <w:p>
       <w:pPr>
@@ -963,23 +1579,7 @@
         <w:t>There are t</w:t>
       </w:r>
       <w:r>
-        <w:t xml:space="preserve">wo Dense Layers. For activations, </w:t>
-      </w:r>
-      <w:proofErr w:type="spellStart"/>
-      <w:r>
-        <w:t>ReLu</w:t>
-      </w:r>
-      <w:proofErr w:type="spellEnd"/>
-      <w:r>
-        <w:t xml:space="preserve"> is used on the first layer and there is also a </w:t>
-      </w:r>
-      <w:proofErr w:type="spellStart"/>
-      <w:r>
-        <w:t>softmax</w:t>
-      </w:r>
-      <w:proofErr w:type="spellEnd"/>
-      <w:r>
-        <w:t xml:space="preserve"> to get a distribution of probabilities</w:t>
+        <w:t>wo Dense Layers. For activations, ReLu is used on the first layer and there is also a softmax to get a distribution of probabilities</w:t>
       </w:r>
     </w:p>
     <w:p>
@@ -1001,18 +1601,7 @@
           <w:ilvl w:val="0"/>
           <w:numId w:val="4"/>
         </w:numPr>
-        <w:rPr>
-          <w:highlight w:val="yellow"/>
-        </w:rPr>
-      </w:pPr>
-      <w:proofErr w:type="spellStart"/>
-      <w:r>
-        <w:rPr>
-          <w:highlight w:val="yellow"/>
-        </w:rPr>
-        <w:t>daskfh</w:t>
-      </w:r>
-      <w:proofErr w:type="spellEnd"/>
+      </w:pPr>
     </w:p>
     <w:sectPr>
       <w:pgSz w:w="12240" w:h="15840"/>
